--- a/1Docx.docx
+++ b/1Docx.docx
@@ -544,6 +544,9 @@
     <w:p/>
     <w:p>
       <w:r>
+        <w:rPr>
+          <w:noProof/>
+        </w:rPr>
         <w:lastRenderedPageBreak/>
         <w:drawing>
           <wp:inline distT="0" distB="0" distL="0" distR="0" wp14:anchorId="3E9FAF30" wp14:editId="5766C1AC">
@@ -1512,6 +1515,14 @@
           <w:numId w:val="12"/>
         </w:numPr>
       </w:pPr>
+      <w:hyperlink r:id="rId12" w:history="1">
+        <w:r>
+          <w:rPr>
+            <w:rStyle w:val="Hyperlink"/>
+          </w:rPr>
+          <w:t>https://anesu123456.github.io/fcse24-019/</w:t>
+        </w:r>
+      </w:hyperlink>
     </w:p>
     <w:p>
       <w:pPr>
@@ -4372,7 +4383,6 @@
   <w:style w:type="character" w:default="1" w:styleId="DefaultParagraphFont">
     <w:name w:val="Default Paragraph Font"/>
     <w:uiPriority w:val="1"/>
-    <w:semiHidden/>
     <w:unhideWhenUsed/>
   </w:style>
   <w:style w:type="table" w:default="1" w:styleId="TableNormal">
